--- a/item/会议纪要/会议纪要2022-10-01.docx
+++ b/item/会议纪要/会议纪要2022-10-01.docx
@@ -42,8 +42,6 @@
         </w:rPr>
         <w:t>SE2022-02</w:t>
       </w:r>
-      <w:bookmarkStart w:id="0" w:name="_GoBack"/>
-      <w:bookmarkEnd w:id="0"/>
     </w:p>
     <w:tbl>
       <w:tblPr>
@@ -135,8 +133,10 @@
                 <w:szCs w:val="28"/>
                 <w:lang w:val="en-US" w:eastAsia="zh-CN"/>
               </w:rPr>
-              <w:t>博青秀项目计划的详细制定</w:t>
-            </w:r>
+              <w:t>博青秀项目计划</w:t>
+            </w:r>
+            <w:bookmarkStart w:id="0" w:name="_GoBack"/>
+            <w:bookmarkEnd w:id="0"/>
           </w:p>
         </w:tc>
       </w:tr>
@@ -603,7 +603,107 @@
           </w:tcPr>
           <w:p>
             <w:pPr>
-              <w:ind w:firstLine="1400" w:firstLineChars="500"/>
+              <w:rPr>
+                <w:rFonts w:hint="eastAsia" w:ascii="Times New Roman" w:hAnsi="Times New Roman" w:cs="Times New Roman"/>
+                <w:sz w:val="28"/>
+                <w:lang w:val="en-US" w:eastAsia="zh-CN"/>
+              </w:rPr>
+            </w:pPr>
+            <w:r>
+              <w:rPr>
+                <w:rFonts w:hint="eastAsia" w:ascii="Times New Roman" w:hAnsi="Times New Roman" w:cs="Times New Roman"/>
+                <w:sz w:val="28"/>
+                <w:lang w:val="en-US" w:eastAsia="zh-CN"/>
+              </w:rPr>
+              <w:t>对前期任务的总结：</w:t>
+            </w:r>
+          </w:p>
+          <w:p>
+            <w:pPr>
+              <w:numPr>
+                <w:ilvl w:val="0"/>
+                <w:numId w:val="1"/>
+              </w:numPr>
+              <w:rPr>
+                <w:rFonts w:hint="eastAsia" w:ascii="Times New Roman" w:hAnsi="Times New Roman" w:cs="Times New Roman"/>
+                <w:sz w:val="28"/>
+                <w:lang w:val="en-US" w:eastAsia="zh-CN"/>
+              </w:rPr>
+            </w:pPr>
+            <w:r>
+              <w:rPr>
+                <w:rFonts w:hint="eastAsia" w:ascii="Times New Roman" w:hAnsi="Times New Roman" w:cs="Times New Roman"/>
+                <w:sz w:val="28"/>
+                <w:lang w:val="en-US" w:eastAsia="zh-CN"/>
+              </w:rPr>
+              <w:t>项目计划依旧不完善</w:t>
+            </w:r>
+          </w:p>
+          <w:p>
+            <w:pPr>
+              <w:numPr>
+                <w:ilvl w:val="0"/>
+                <w:numId w:val="1"/>
+              </w:numPr>
+              <w:rPr>
+                <w:rFonts w:hint="default" w:ascii="Times New Roman" w:hAnsi="Times New Roman" w:cs="Times New Roman"/>
+                <w:sz w:val="28"/>
+                <w:lang w:val="en-US" w:eastAsia="zh-CN"/>
+              </w:rPr>
+            </w:pPr>
+            <w:r>
+              <w:rPr>
+                <w:rFonts w:hint="eastAsia" w:ascii="Times New Roman" w:hAnsi="Times New Roman" w:cs="Times New Roman"/>
+                <w:sz w:val="28"/>
+                <w:lang w:val="en-US" w:eastAsia="zh-CN"/>
+              </w:rPr>
+              <w:t>会议开的较少，导致协商的较少</w:t>
+            </w:r>
+          </w:p>
+          <w:p>
+            <w:pPr>
+              <w:numPr>
+                <w:ilvl w:val="0"/>
+                <w:numId w:val="1"/>
+              </w:numPr>
+              <w:rPr>
+                <w:rFonts w:hint="default" w:ascii="Times New Roman" w:hAnsi="Times New Roman" w:cs="Times New Roman"/>
+                <w:sz w:val="28"/>
+                <w:lang w:val="en-US" w:eastAsia="zh-CN"/>
+              </w:rPr>
+            </w:pPr>
+            <w:r>
+              <w:rPr>
+                <w:rFonts w:hint="eastAsia" w:ascii="Times New Roman" w:hAnsi="Times New Roman" w:cs="Times New Roman"/>
+                <w:sz w:val="28"/>
+                <w:lang w:val="en-US" w:eastAsia="zh-CN"/>
+              </w:rPr>
+              <w:t>工程学习所需的知识进度较差</w:t>
+            </w:r>
+          </w:p>
+          <w:p>
+            <w:pPr>
+              <w:numPr>
+                <w:ilvl w:val="0"/>
+                <w:numId w:val="0"/>
+              </w:numPr>
+              <w:rPr>
+                <w:rFonts w:hint="eastAsia" w:ascii="Times New Roman" w:hAnsi="Times New Roman" w:cs="Times New Roman"/>
+                <w:sz w:val="28"/>
+                <w:lang w:val="en-US" w:eastAsia="zh-CN"/>
+              </w:rPr>
+            </w:pPr>
+            <w:r>
+              <w:rPr>
+                <w:rFonts w:hint="eastAsia" w:ascii="Times New Roman" w:hAnsi="Times New Roman" w:cs="Times New Roman"/>
+                <w:sz w:val="28"/>
+                <w:lang w:val="en-US" w:eastAsia="zh-CN"/>
+              </w:rPr>
+              <w:t>本次会议内容：</w:t>
+            </w:r>
+          </w:p>
+          <w:p>
+            <w:pPr>
               <w:rPr>
                 <w:rFonts w:hint="eastAsia" w:ascii="Times New Roman" w:hAnsi="Times New Roman" w:cs="Times New Roman"/>
                 <w:sz w:val="28"/>
@@ -627,7 +727,6 @@
           </w:p>
           <w:p>
             <w:pPr>
-              <w:ind w:firstLine="1400" w:firstLineChars="500"/>
               <w:rPr>
                 <w:rFonts w:hint="eastAsia" w:ascii="Times New Roman" w:hAnsi="Times New Roman" w:cs="Times New Roman"/>
                 <w:sz w:val="28"/>
@@ -660,13 +759,6 @@
               <w:rPr>
                 <w:rFonts w:hint="eastAsia" w:ascii="Times New Roman" w:hAnsi="Times New Roman" w:cs="Times New Roman"/>
                 <w:sz w:val="28"/>
-              </w:rPr>
-              <w:t xml:space="preserve">          </w:t>
-            </w:r>
-            <w:r>
-              <w:rPr>
-                <w:rFonts w:hint="eastAsia" w:ascii="Times New Roman" w:hAnsi="Times New Roman" w:cs="Times New Roman"/>
-                <w:sz w:val="28"/>
                 <w:lang w:val="en-US" w:eastAsia="zh-CN"/>
               </w:rPr>
               <w:t>3.</w:t>
@@ -690,13 +782,6 @@
               <w:rPr>
                 <w:rFonts w:hint="eastAsia" w:ascii="Times New Roman" w:hAnsi="Times New Roman" w:cs="Times New Roman"/>
                 <w:sz w:val="28"/>
-              </w:rPr>
-              <w:t xml:space="preserve">          </w:t>
-            </w:r>
-            <w:r>
-              <w:rPr>
-                <w:rFonts w:hint="eastAsia" w:ascii="Times New Roman" w:hAnsi="Times New Roman" w:cs="Times New Roman"/>
-                <w:sz w:val="28"/>
                 <w:lang w:val="en-US" w:eastAsia="zh-CN"/>
               </w:rPr>
               <w:t>4.</w:t>
@@ -714,6 +799,100 @@
               <w:rPr>
                 <w:rFonts w:hint="eastAsia" w:ascii="Times New Roman" w:hAnsi="Times New Roman" w:cs="Times New Roman"/>
                 <w:sz w:val="28"/>
+                <w:lang w:val="en-US" w:eastAsia="zh-CN"/>
+              </w:rPr>
+            </w:pPr>
+            <w:r>
+              <w:rPr>
+                <w:rFonts w:hint="eastAsia" w:ascii="Times New Roman" w:hAnsi="Times New Roman" w:cs="Times New Roman"/>
+                <w:sz w:val="28"/>
+                <w:lang w:val="en-US" w:eastAsia="zh-CN"/>
+              </w:rPr>
+              <w:t>后续安排：</w:t>
+            </w:r>
+          </w:p>
+          <w:p>
+            <w:pPr>
+              <w:numPr>
+                <w:ilvl w:val="0"/>
+                <w:numId w:val="2"/>
+              </w:numPr>
+              <w:rPr>
+                <w:rFonts w:hint="eastAsia" w:ascii="Times New Roman" w:hAnsi="Times New Roman" w:cs="Times New Roman"/>
+                <w:sz w:val="28"/>
+                <w:lang w:val="en-US" w:eastAsia="zh-CN"/>
+              </w:rPr>
+            </w:pPr>
+            <w:r>
+              <w:rPr>
+                <w:rFonts w:hint="eastAsia" w:ascii="Times New Roman" w:hAnsi="Times New Roman" w:cs="Times New Roman"/>
+                <w:sz w:val="28"/>
+                <w:lang w:val="en-US" w:eastAsia="zh-CN"/>
+              </w:rPr>
+              <w:t>可行性的思考</w:t>
+            </w:r>
+          </w:p>
+          <w:p>
+            <w:pPr>
+              <w:numPr>
+                <w:ilvl w:val="0"/>
+                <w:numId w:val="2"/>
+              </w:numPr>
+              <w:rPr>
+                <w:rFonts w:hint="default" w:ascii="Times New Roman" w:hAnsi="Times New Roman" w:cs="Times New Roman"/>
+                <w:sz w:val="28"/>
+                <w:lang w:val="en-US" w:eastAsia="zh-CN"/>
+              </w:rPr>
+            </w:pPr>
+            <w:r>
+              <w:rPr>
+                <w:rFonts w:hint="eastAsia" w:ascii="Times New Roman" w:hAnsi="Times New Roman" w:cs="Times New Roman"/>
+                <w:sz w:val="28"/>
+                <w:lang w:val="en-US" w:eastAsia="zh-CN"/>
+              </w:rPr>
+              <w:t>使用人员的寻找和访谈</w:t>
+            </w:r>
+          </w:p>
+          <w:p>
+            <w:pPr>
+              <w:numPr>
+                <w:ilvl w:val="0"/>
+                <w:numId w:val="2"/>
+              </w:numPr>
+              <w:rPr>
+                <w:rFonts w:hint="default" w:ascii="Times New Roman" w:hAnsi="Times New Roman" w:cs="Times New Roman"/>
+                <w:sz w:val="28"/>
+                <w:lang w:val="en-US" w:eastAsia="zh-CN"/>
+              </w:rPr>
+            </w:pPr>
+            <w:r>
+              <w:rPr>
+                <w:rFonts w:hint="eastAsia" w:ascii="Times New Roman" w:hAnsi="Times New Roman" w:cs="Times New Roman"/>
+                <w:sz w:val="28"/>
+                <w:lang w:val="en-US" w:eastAsia="zh-CN"/>
+              </w:rPr>
+              <w:t>博物馆的寻找</w:t>
+            </w:r>
+          </w:p>
+          <w:p>
+            <w:pPr>
+              <w:rPr>
+                <w:rFonts w:hint="default" w:ascii="Times New Roman" w:hAnsi="Times New Roman" w:cs="Times New Roman"/>
+                <w:sz w:val="28"/>
+                <w:lang w:val="en-US" w:eastAsia="zh-CN"/>
+              </w:rPr>
+            </w:pPr>
+          </w:p>
+          <w:p>
+            <w:pPr>
+              <w:numPr>
+                <w:ilvl w:val="0"/>
+                <w:numId w:val="0"/>
+              </w:numPr>
+              <w:rPr>
+                <w:rFonts w:hint="default" w:ascii="Times New Roman" w:hAnsi="Times New Roman" w:cs="Times New Roman"/>
+                <w:sz w:val="28"/>
+                <w:lang w:val="en-US" w:eastAsia="zh-CN"/>
               </w:rPr>
             </w:pPr>
           </w:p>
@@ -808,6 +987,45 @@
     </w:sectPr>
   </w:body>
 </w:document>
+</file>
+
+<file path=word/numbering.xml><?xml version="1.0" encoding="utf-8"?>
+<w:numbering xmlns:wpc="http://schemas.microsoft.com/office/word/2010/wordprocessingCanvas" xmlns:mc="http://schemas.openxmlformats.org/markup-compatibility/2006" xmlns:o="urn:schemas-microsoft-com:office:office" xmlns:r="http://schemas.openxmlformats.org/officeDocument/2006/relationships" xmlns:m="http://schemas.openxmlformats.org/officeDocument/2006/math" xmlns:v="urn:schemas-microsoft-com:vml" xmlns:wp14="http://schemas.microsoft.com/office/word/2010/wordprocessingDrawing" xmlns:wp="http://schemas.openxmlformats.org/drawingml/2006/wordprocessingDrawing" xmlns:w10="urn:schemas-microsoft-com:office:word" xmlns:w="http://schemas.openxmlformats.org/wordprocessingml/2006/main" xmlns:w14="http://schemas.microsoft.com/office/word/2010/wordml" xmlns:wpg="http://schemas.microsoft.com/office/word/2010/wordprocessingGroup" xmlns:wpi="http://schemas.microsoft.com/office/word/2010/wordprocessingInk" xmlns:wne="http://schemas.microsoft.com/office/word/2006/wordml" xmlns:wps="http://schemas.microsoft.com/office/word/2010/wordprocessingShape" xmlns:wpsCustomData="http://www.wps.cn/officeDocument/2013/wpsCustomData" mc:Ignorable="w14 wp14">
+  <w:abstractNum w:abstractNumId="0">
+    <w:nsid w:val="8CB86268"/>
+    <w:multiLevelType w:val="singleLevel"/>
+    <w:tmpl w:val="8CB86268"/>
+    <w:lvl w:ilvl="0" w:tentative="0">
+      <w:start w:val="1"/>
+      <w:numFmt w:val="decimal"/>
+      <w:lvlText w:val="%1."/>
+      <w:lvlJc w:val="left"/>
+      <w:pPr>
+        <w:tabs>
+          <w:tab w:val="left" w:pos="312"/>
+        </w:tabs>
+      </w:pPr>
+    </w:lvl>
+  </w:abstractNum>
+  <w:abstractNum w:abstractNumId="1">
+    <w:nsid w:val="F711E41F"/>
+    <w:multiLevelType w:val="singleLevel"/>
+    <w:tmpl w:val="F711E41F"/>
+    <w:lvl w:ilvl="0" w:tentative="0">
+      <w:start w:val="1"/>
+      <w:numFmt w:val="decimal"/>
+      <w:suff w:val="nothing"/>
+      <w:lvlText w:val="%1，"/>
+      <w:lvlJc w:val="left"/>
+    </w:lvl>
+  </w:abstractNum>
+  <w:num w:numId="1">
+    <w:abstractNumId w:val="1"/>
+  </w:num>
+  <w:num w:numId="2">
+    <w:abstractNumId w:val="0"/>
+  </w:num>
+</w:numbering>
 </file>
 
 <file path=word/styles.xml><?xml version="1.0" encoding="utf-8"?>
@@ -886,7 +1104,7 @@
     <w:lsdException w:qFormat="1" w:unhideWhenUsed="0" w:uiPriority="10" w:semiHidden="0" w:name="Title"/>
     <w:lsdException w:uiPriority="99" w:name="Closing"/>
     <w:lsdException w:uiPriority="99" w:name="Signature"/>
-    <w:lsdException w:uiPriority="1" w:name="Default Paragraph Font"/>
+    <w:lsdException w:qFormat="1" w:uiPriority="1" w:name="Default Paragraph Font"/>
     <w:lsdException w:uiPriority="99" w:name="Body Text"/>
     <w:lsdException w:uiPriority="99" w:name="Body Text Indent"/>
     <w:lsdException w:uiPriority="99" w:name="List Continue"/>
@@ -924,7 +1142,7 @@
     <w:lsdException w:uiPriority="99" w:name="HTML Sample"/>
     <w:lsdException w:uiPriority="99" w:name="HTML Typewriter"/>
     <w:lsdException w:uiPriority="99" w:name="HTML Variable"/>
-    <w:lsdException w:uiPriority="99" w:name="Normal Table"/>
+    <w:lsdException w:qFormat="1" w:uiPriority="99" w:name="Normal Table"/>
     <w:lsdException w:uiPriority="99" w:name="annotation subject"/>
     <w:lsdException w:uiPriority="99" w:name="Table Simple 1"/>
     <w:lsdException w:uiPriority="99" w:name="Table Simple 2"/>
@@ -969,7 +1187,7 @@
     <w:lsdException w:uiPriority="99" w:name="Table Web 2"/>
     <w:lsdException w:uiPriority="99" w:name="Table Web 3"/>
     <w:lsdException w:uiPriority="99" w:name="Balloon Text"/>
-    <w:lsdException w:unhideWhenUsed="0" w:uiPriority="39" w:semiHidden="0" w:name="Table Grid"/>
+    <w:lsdException w:qFormat="1" w:unhideWhenUsed="0" w:uiPriority="39" w:semiHidden="0" w:name="Table Grid"/>
     <w:lsdException w:uiPriority="99" w:name="Table Theme"/>
     <w:lsdException w:unhideWhenUsed="0" w:uiPriority="60" w:semiHidden="0" w:name="Light Shading"/>
     <w:lsdException w:unhideWhenUsed="0" w:uiPriority="61" w:semiHidden="0" w:name="Light List"/>
@@ -1090,12 +1308,14 @@
     <w:name w:val="Default Paragraph Font"/>
     <w:semiHidden/>
     <w:unhideWhenUsed/>
+    <w:qFormat/>
     <w:uiPriority w:val="1"/>
   </w:style>
   <w:style w:type="table" w:default="1" w:styleId="2">
     <w:name w:val="Normal Table"/>
     <w:semiHidden/>
     <w:unhideWhenUsed/>
+    <w:qFormat/>
     <w:uiPriority w:val="99"/>
     <w:tblPr>
       <w:tblCellMar>
@@ -1109,6 +1329,7 @@
   <w:style w:type="table" w:styleId="3">
     <w:name w:val="Table Grid"/>
     <w:basedOn w:val="2"/>
+    <w:qFormat/>
     <w:uiPriority w:val="39"/>
     <w:tblPr>
       <w:tblBorders>
